--- a/Παραδοτέο 1/Project-description-v0.1.docx
+++ b/Παραδοτέο 1/Project-description-v0.1.docx
@@ -289,7 +289,6 @@
           <w:rFonts w:asciiTheme="minorHAnsi" w:hAnsiTheme="minorHAnsi" w:cstheme="minorHAnsi"/>
           <w:sz w:val="32"/>
           <w:szCs w:val="32"/>
-          <w:lang w:val="en-US"/>
         </w:rPr>
         <w:t>0.2</w:t>
       </w:r>
@@ -330,28 +329,12 @@
           <w:rFonts w:asciiTheme="minorHAnsi" w:hAnsiTheme="minorHAnsi" w:cstheme="minorHAnsi"/>
         </w:rPr>
       </w:pPr>
-      <w:proofErr w:type="spellStart"/>
-      <w:r>
-        <w:rPr>
-          <w:rFonts w:asciiTheme="minorHAnsi" w:hAnsiTheme="minorHAnsi" w:cstheme="minorHAnsi"/>
-        </w:rPr>
-        <w:t>Καραγεωργος-Γεωργοπουλος</w:t>
-      </w:r>
-      <w:proofErr w:type="spellEnd"/>
-      <w:r>
-        <w:rPr>
-          <w:rFonts w:asciiTheme="minorHAnsi" w:hAnsiTheme="minorHAnsi" w:cstheme="minorHAnsi"/>
-        </w:rPr>
-        <w:t xml:space="preserve"> Πολύκαρπος  ΑΜ:1051332  9° </w:t>
-      </w:r>
-      <w:proofErr w:type="spellStart"/>
-      <w:r>
-        <w:rPr>
-          <w:rFonts w:asciiTheme="minorHAnsi" w:hAnsiTheme="minorHAnsi" w:cstheme="minorHAnsi"/>
-        </w:rPr>
-        <w:t>ετος</w:t>
-      </w:r>
-      <w:proofErr w:type="spellEnd"/>
+      <w:r>
+        <w:rPr>
+          <w:rFonts w:asciiTheme="minorHAnsi" w:hAnsiTheme="minorHAnsi" w:cstheme="minorHAnsi"/>
+        </w:rPr>
+        <w:t>Καραγεωργος-Γεωργοπουλος Πολύκαρπος  ΑΜ:1051332  9° ετος</w:t>
+      </w:r>
     </w:p>
     <w:p>
       <w:pPr>
@@ -1248,14 +1231,448 @@
     </w:p>
     <w:p>
       <w:pPr>
-        <w:rPr>
-          <w:b/>
-          <w:bCs/>
-        </w:rPr>
-      </w:pPr>
+        <w:spacing w:before="100" w:beforeAutospacing="1" w:after="100" w:afterAutospacing="1"/>
+        <w:jc w:val="both"/>
+        <w:rPr>
+          <w:rFonts w:asciiTheme="minorHAnsi" w:hAnsiTheme="minorHAnsi" w:cstheme="minorHAnsi"/>
+        </w:rPr>
+      </w:pPr>
+    </w:p>
+    <w:p>
+      <w:pPr>
+        <w:spacing w:before="100" w:beforeAutospacing="1" w:after="100" w:afterAutospacing="1"/>
+        <w:jc w:val="both"/>
+        <w:rPr>
+          <w:rFonts w:asciiTheme="minorHAnsi" w:hAnsiTheme="minorHAnsi" w:cstheme="minorHAnsi"/>
+        </w:rPr>
+      </w:pPr>
+    </w:p>
+    <w:p>
+      <w:pPr>
+        <w:spacing w:before="100" w:beforeAutospacing="1" w:after="100" w:afterAutospacing="1"/>
+        <w:jc w:val="both"/>
+        <w:rPr>
+          <w:rFonts w:asciiTheme="minorHAnsi" w:hAnsiTheme="minorHAnsi" w:cstheme="minorHAnsi"/>
+        </w:rPr>
+      </w:pPr>
+      <w:r>
+        <w:rPr>
+          <w:b/>
+          <w:bCs/>
+          <w:noProof/>
+          <w14:ligatures w14:val="standardContextual"/>
+        </w:rPr>
+        <w:drawing>
+          <wp:anchor distT="0" distB="0" distL="114300" distR="114300" simplePos="0" relativeHeight="251660288" behindDoc="0" locked="0" layoutInCell="1" allowOverlap="1" wp14:anchorId="34447053" wp14:editId="3EE1CEAF">
+            <wp:simplePos x="0" y="0"/>
+            <wp:positionH relativeFrom="column">
+              <wp:posOffset>-267970</wp:posOffset>
+            </wp:positionH>
+            <wp:positionV relativeFrom="paragraph">
+              <wp:posOffset>758190</wp:posOffset>
+            </wp:positionV>
+            <wp:extent cx="2696845" cy="5820410"/>
+            <wp:effectExtent l="0" t="0" r="0" b="0"/>
+            <wp:wrapTopAndBottom/>
+            <wp:docPr id="658253466" name="Εικόνα 2" descr="Εικόνα που περιέχει κείμενο, στιγμιότυπο οθόνης, αυτοκίνητο, σχεδίαση&#10;&#10;Περιγραφή που δημιουργήθηκε αυτόματα"/>
+            <wp:cNvGraphicFramePr>
+              <a:graphicFrameLocks xmlns:a="http://schemas.openxmlformats.org/drawingml/2006/main" noChangeAspect="1"/>
+            </wp:cNvGraphicFramePr>
+            <a:graphic xmlns:a="http://schemas.openxmlformats.org/drawingml/2006/main">
+              <a:graphicData uri="http://schemas.openxmlformats.org/drawingml/2006/picture">
+                <pic:pic xmlns:pic="http://schemas.openxmlformats.org/drawingml/2006/picture">
+                  <pic:nvPicPr>
+                    <pic:cNvPr id="658253466" name="Εικόνα 2" descr="Εικόνα που περιέχει κείμενο, στιγμιότυπο οθόνης, αυτοκίνητο, σχεδίαση&#10;&#10;Περιγραφή που δημιουργήθηκε αυτόματα"/>
+                    <pic:cNvPicPr/>
+                  </pic:nvPicPr>
+                  <pic:blipFill>
+                    <a:blip r:embed="rId8">
+                      <a:extLst>
+                        <a:ext uri="{28A0092B-C50C-407E-A947-70E740481C1C}">
+                          <a14:useLocalDpi xmlns:a14="http://schemas.microsoft.com/office/drawing/2010/main" val="0"/>
+                        </a:ext>
+                      </a:extLst>
+                    </a:blip>
+                    <a:stretch>
+                      <a:fillRect/>
+                    </a:stretch>
+                  </pic:blipFill>
+                  <pic:spPr>
+                    <a:xfrm>
+                      <a:off x="0" y="0"/>
+                      <a:ext cx="2696845" cy="5820410"/>
+                    </a:xfrm>
+                    <a:prstGeom prst="rect">
+                      <a:avLst/>
+                    </a:prstGeom>
+                  </pic:spPr>
+                </pic:pic>
+              </a:graphicData>
+            </a:graphic>
+            <wp14:sizeRelH relativeFrom="page">
+              <wp14:pctWidth>0</wp14:pctWidth>
+            </wp14:sizeRelH>
+            <wp14:sizeRelV relativeFrom="page">
+              <wp14:pctHeight>0</wp14:pctHeight>
+            </wp14:sizeRelV>
+          </wp:anchor>
+        </w:drawing>
+      </w:r>
+    </w:p>
+    <w:p>
+      <w:pPr>
+        <w:rPr>
+          <w:b/>
+          <w:bCs/>
+        </w:rPr>
+      </w:pPr>
+    </w:p>
+    <w:p>
+      <w:pPr>
+        <w:rPr>
+          <w:b/>
+          <w:bCs/>
+        </w:rPr>
+      </w:pPr>
+      <w:r>
+        <w:rPr>
+          <w:b/>
+          <w:bCs/>
+          <w:noProof/>
+          <w14:ligatures w14:val="standardContextual"/>
+        </w:rPr>
+        <w:drawing>
+          <wp:anchor distT="0" distB="0" distL="114300" distR="114300" simplePos="0" relativeHeight="251661312" behindDoc="0" locked="0" layoutInCell="1" allowOverlap="1" wp14:anchorId="48123021" wp14:editId="48AFC16B">
+            <wp:simplePos x="0" y="0"/>
+            <wp:positionH relativeFrom="column">
+              <wp:posOffset>2830830</wp:posOffset>
+            </wp:positionH>
+            <wp:positionV relativeFrom="paragraph">
+              <wp:posOffset>215900</wp:posOffset>
+            </wp:positionV>
+            <wp:extent cx="2660015" cy="5819775"/>
+            <wp:effectExtent l="0" t="0" r="0" b="0"/>
+            <wp:wrapTopAndBottom/>
+            <wp:docPr id="20311601" name="Εικόνα 4" descr="Εικόνα που περιέχει κείμενο, αυτοκίνητο, όχημα, χερσαίο όχημα&#10;&#10;Περιγραφή που δημιουργήθηκε αυτόματα"/>
+            <wp:cNvGraphicFramePr>
+              <a:graphicFrameLocks xmlns:a="http://schemas.openxmlformats.org/drawingml/2006/main" noChangeAspect="1"/>
+            </wp:cNvGraphicFramePr>
+            <a:graphic xmlns:a="http://schemas.openxmlformats.org/drawingml/2006/main">
+              <a:graphicData uri="http://schemas.openxmlformats.org/drawingml/2006/picture">
+                <pic:pic xmlns:pic="http://schemas.openxmlformats.org/drawingml/2006/picture">
+                  <pic:nvPicPr>
+                    <pic:cNvPr id="20311601" name="Εικόνα 4" descr="Εικόνα που περιέχει κείμενο, αυτοκίνητο, όχημα, χερσαίο όχημα&#10;&#10;Περιγραφή που δημιουργήθηκε αυτόματα"/>
+                    <pic:cNvPicPr/>
+                  </pic:nvPicPr>
+                  <pic:blipFill>
+                    <a:blip r:embed="rId9">
+                      <a:extLst>
+                        <a:ext uri="{28A0092B-C50C-407E-A947-70E740481C1C}">
+                          <a14:useLocalDpi xmlns:a14="http://schemas.microsoft.com/office/drawing/2010/main" val="0"/>
+                        </a:ext>
+                      </a:extLst>
+                    </a:blip>
+                    <a:stretch>
+                      <a:fillRect/>
+                    </a:stretch>
+                  </pic:blipFill>
+                  <pic:spPr>
+                    <a:xfrm>
+                      <a:off x="0" y="0"/>
+                      <a:ext cx="2660015" cy="5819775"/>
+                    </a:xfrm>
+                    <a:prstGeom prst="rect">
+                      <a:avLst/>
+                    </a:prstGeom>
+                  </pic:spPr>
+                </pic:pic>
+              </a:graphicData>
+            </a:graphic>
+            <wp14:sizeRelH relativeFrom="page">
+              <wp14:pctWidth>0</wp14:pctWidth>
+            </wp14:sizeRelH>
+            <wp14:sizeRelV relativeFrom="page">
+              <wp14:pctHeight>0</wp14:pctHeight>
+            </wp14:sizeRelV>
+          </wp:anchor>
+        </w:drawing>
+      </w:r>
+    </w:p>
+    <w:p>
+      <w:pPr>
+        <w:rPr>
+          <w:b/>
+          <w:bCs/>
+        </w:rPr>
+      </w:pPr>
+    </w:p>
+    <w:p>
+      <w:pPr>
+        <w:rPr>
+          <w:b/>
+          <w:bCs/>
+        </w:rPr>
+      </w:pPr>
+    </w:p>
+    <w:p>
+      <w:pPr>
+        <w:rPr>
+          <w:b/>
+          <w:bCs/>
+        </w:rPr>
+      </w:pPr>
+    </w:p>
+    <w:p>
+      <w:pPr>
+        <w:rPr>
+          <w:b/>
+          <w:bCs/>
+        </w:rPr>
+      </w:pPr>
+    </w:p>
+    <w:p>
+      <w:pPr>
+        <w:rPr>
+          <w:b/>
+          <w:bCs/>
+        </w:rPr>
+      </w:pPr>
+    </w:p>
+    <w:p>
+      <w:pPr>
+        <w:rPr>
+          <w:b/>
+          <w:bCs/>
+        </w:rPr>
+      </w:pPr>
+    </w:p>
+    <w:p>
+      <w:pPr>
+        <w:rPr>
+          <w:b/>
+          <w:bCs/>
+        </w:rPr>
+      </w:pPr>
+    </w:p>
+    <w:p>
+      <w:pPr>
+        <w:rPr>
+          <w:b/>
+          <w:bCs/>
+        </w:rPr>
+      </w:pPr>
+    </w:p>
+    <w:p>
+      <w:pPr>
+        <w:rPr>
+          <w:b/>
+          <w:bCs/>
+        </w:rPr>
+      </w:pPr>
+    </w:p>
+    <w:p>
+      <w:pPr>
+        <w:rPr>
+          <w:b/>
+          <w:bCs/>
+        </w:rPr>
+      </w:pPr>
+    </w:p>
+    <w:p>
+      <w:pPr>
+        <w:rPr>
+          <w:b/>
+          <w:bCs/>
+        </w:rPr>
+      </w:pPr>
+      <w:r>
+        <w:rPr>
+          <w:b/>
+          <w:bCs/>
+          <w:noProof/>
+          <w14:ligatures w14:val="standardContextual"/>
+        </w:rPr>
+        <w:lastRenderedPageBreak/>
+        <w:drawing>
+          <wp:anchor distT="0" distB="0" distL="114300" distR="114300" simplePos="0" relativeHeight="251663360" behindDoc="0" locked="0" layoutInCell="1" allowOverlap="1" wp14:anchorId="5A1A4393" wp14:editId="700034A7">
+            <wp:simplePos x="0" y="0"/>
+            <wp:positionH relativeFrom="column">
+              <wp:posOffset>3200400</wp:posOffset>
+            </wp:positionH>
+            <wp:positionV relativeFrom="paragraph">
+              <wp:posOffset>25400</wp:posOffset>
+            </wp:positionV>
+            <wp:extent cx="2692400" cy="5880100"/>
+            <wp:effectExtent l="0" t="0" r="0" b="0"/>
+            <wp:wrapTopAndBottom/>
+            <wp:docPr id="60177946" name="Εικόνα 6" descr="Εικόνα που περιέχει κείμενο, στιγμιότυπο οθόνης, γραμματοσειρά, σχεδίαση&#10;&#10;Περιγραφή που δημιουργήθηκε αυτόματα"/>
+            <wp:cNvGraphicFramePr>
+              <a:graphicFrameLocks xmlns:a="http://schemas.openxmlformats.org/drawingml/2006/main" noChangeAspect="1"/>
+            </wp:cNvGraphicFramePr>
+            <a:graphic xmlns:a="http://schemas.openxmlformats.org/drawingml/2006/main">
+              <a:graphicData uri="http://schemas.openxmlformats.org/drawingml/2006/picture">
+                <pic:pic xmlns:pic="http://schemas.openxmlformats.org/drawingml/2006/picture">
+                  <pic:nvPicPr>
+                    <pic:cNvPr id="60177946" name="Εικόνα 6" descr="Εικόνα που περιέχει κείμενο, στιγμιότυπο οθόνης, γραμματοσειρά, σχεδίαση&#10;&#10;Περιγραφή που δημιουργήθηκε αυτόματα"/>
+                    <pic:cNvPicPr/>
+                  </pic:nvPicPr>
+                  <pic:blipFill>
+                    <a:blip r:embed="rId10">
+                      <a:extLst>
+                        <a:ext uri="{28A0092B-C50C-407E-A947-70E740481C1C}">
+                          <a14:useLocalDpi xmlns:a14="http://schemas.microsoft.com/office/drawing/2010/main" val="0"/>
+                        </a:ext>
+                      </a:extLst>
+                    </a:blip>
+                    <a:stretch>
+                      <a:fillRect/>
+                    </a:stretch>
+                  </pic:blipFill>
+                  <pic:spPr>
+                    <a:xfrm>
+                      <a:off x="0" y="0"/>
+                      <a:ext cx="2692400" cy="5880100"/>
+                    </a:xfrm>
+                    <a:prstGeom prst="rect">
+                      <a:avLst/>
+                    </a:prstGeom>
+                  </pic:spPr>
+                </pic:pic>
+              </a:graphicData>
+            </a:graphic>
+            <wp14:sizeRelH relativeFrom="page">
+              <wp14:pctWidth>0</wp14:pctWidth>
+            </wp14:sizeRelH>
+            <wp14:sizeRelV relativeFrom="page">
+              <wp14:pctHeight>0</wp14:pctHeight>
+            </wp14:sizeRelV>
+          </wp:anchor>
+        </w:drawing>
+      </w:r>
+      <w:r>
+        <w:rPr>
+          <w:b/>
+          <w:bCs/>
+          <w:noProof/>
+          <w14:ligatures w14:val="standardContextual"/>
+        </w:rPr>
+        <w:drawing>
+          <wp:anchor distT="0" distB="0" distL="114300" distR="114300" simplePos="0" relativeHeight="251662336" behindDoc="0" locked="0" layoutInCell="1" allowOverlap="1" wp14:anchorId="7D0E4A8A" wp14:editId="1E58E8C4">
+            <wp:simplePos x="0" y="0"/>
+            <wp:positionH relativeFrom="column">
+              <wp:posOffset>-203200</wp:posOffset>
+            </wp:positionH>
+            <wp:positionV relativeFrom="paragraph">
+              <wp:posOffset>0</wp:posOffset>
+            </wp:positionV>
+            <wp:extent cx="2705100" cy="5905500"/>
+            <wp:effectExtent l="0" t="0" r="0" b="0"/>
+            <wp:wrapTopAndBottom/>
+            <wp:docPr id="133684667" name="Εικόνα 5"/>
+            <wp:cNvGraphicFramePr>
+              <a:graphicFrameLocks xmlns:a="http://schemas.openxmlformats.org/drawingml/2006/main" noChangeAspect="1"/>
+            </wp:cNvGraphicFramePr>
+            <a:graphic xmlns:a="http://schemas.openxmlformats.org/drawingml/2006/main">
+              <a:graphicData uri="http://schemas.openxmlformats.org/drawingml/2006/picture">
+                <pic:pic xmlns:pic="http://schemas.openxmlformats.org/drawingml/2006/picture">
+                  <pic:nvPicPr>
+                    <pic:cNvPr id="133684667" name="Εικόνα 133684667"/>
+                    <pic:cNvPicPr/>
+                  </pic:nvPicPr>
+                  <pic:blipFill>
+                    <a:blip r:embed="rId11">
+                      <a:extLst>
+                        <a:ext uri="{28A0092B-C50C-407E-A947-70E740481C1C}">
+                          <a14:useLocalDpi xmlns:a14="http://schemas.microsoft.com/office/drawing/2010/main" val="0"/>
+                        </a:ext>
+                      </a:extLst>
+                    </a:blip>
+                    <a:stretch>
+                      <a:fillRect/>
+                    </a:stretch>
+                  </pic:blipFill>
+                  <pic:spPr>
+                    <a:xfrm>
+                      <a:off x="0" y="0"/>
+                      <a:ext cx="2705100" cy="5905500"/>
+                    </a:xfrm>
+                    <a:prstGeom prst="rect">
+                      <a:avLst/>
+                    </a:prstGeom>
+                  </pic:spPr>
+                </pic:pic>
+              </a:graphicData>
+            </a:graphic>
+            <wp14:sizeRelH relativeFrom="page">
+              <wp14:pctWidth>0</wp14:pctWidth>
+            </wp14:sizeRelH>
+            <wp14:sizeRelV relativeFrom="page">
+              <wp14:pctHeight>0</wp14:pctHeight>
+            </wp14:sizeRelV>
+          </wp:anchor>
+        </w:drawing>
+      </w:r>
+    </w:p>
+    <w:p>
+      <w:pPr>
+        <w:rPr>
+          <w:b/>
+          <w:bCs/>
+        </w:rPr>
+      </w:pPr>
+      <w:r>
+        <w:rPr>
+          <w:b/>
+          <w:bCs/>
+          <w:noProof/>
+          <w14:ligatures w14:val="standardContextual"/>
+        </w:rPr>
+        <w:lastRenderedPageBreak/>
+        <w:drawing>
+          <wp:inline distT="0" distB="0" distL="0" distR="0" wp14:anchorId="063F9B51" wp14:editId="6D2BF90B">
+            <wp:extent cx="2679700" cy="5892800"/>
+            <wp:effectExtent l="0" t="0" r="0" b="0"/>
+            <wp:docPr id="264955308" name="Εικόνα 7" descr="Εικόνα που περιέχει κείμενο, στιγμιότυπο οθόνης, επαγγελματική κάρτα, γραμματοσειρά&#10;&#10;Περιγραφή που δημιουργήθηκε αυτόματα"/>
+            <wp:cNvGraphicFramePr>
+              <a:graphicFrameLocks xmlns:a="http://schemas.openxmlformats.org/drawingml/2006/main" noChangeAspect="1"/>
+            </wp:cNvGraphicFramePr>
+            <a:graphic xmlns:a="http://schemas.openxmlformats.org/drawingml/2006/main">
+              <a:graphicData uri="http://schemas.openxmlformats.org/drawingml/2006/picture">
+                <pic:pic xmlns:pic="http://schemas.openxmlformats.org/drawingml/2006/picture">
+                  <pic:nvPicPr>
+                    <pic:cNvPr id="264955308" name="Εικόνα 7" descr="Εικόνα που περιέχει κείμενο, στιγμιότυπο οθόνης, επαγγελματική κάρτα, γραμματοσειρά&#10;&#10;Περιγραφή που δημιουργήθηκε αυτόματα"/>
+                    <pic:cNvPicPr/>
+                  </pic:nvPicPr>
+                  <pic:blipFill>
+                    <a:blip r:embed="rId12">
+                      <a:extLst>
+                        <a:ext uri="{28A0092B-C50C-407E-A947-70E740481C1C}">
+                          <a14:useLocalDpi xmlns:a14="http://schemas.microsoft.com/office/drawing/2010/main" val="0"/>
+                        </a:ext>
+                      </a:extLst>
+                    </a:blip>
+                    <a:stretch>
+                      <a:fillRect/>
+                    </a:stretch>
+                  </pic:blipFill>
+                  <pic:spPr>
+                    <a:xfrm>
+                      <a:off x="0" y="0"/>
+                      <a:ext cx="2679700" cy="5892800"/>
+                    </a:xfrm>
+                    <a:prstGeom prst="rect">
+                      <a:avLst/>
+                    </a:prstGeom>
+                  </pic:spPr>
+                </pic:pic>
+              </a:graphicData>
+            </a:graphic>
+          </wp:inline>
+        </w:drawing>
+      </w:r>
     </w:p>
     <w:sectPr>
-      <w:footerReference w:type="default" r:id="rId8"/>
+      <w:footerReference w:type="default" r:id="rId13"/>
       <w:pgSz w:w="11906" w:h="16838"/>
       <w:pgMar w:top="1440" w:right="1800" w:bottom="1440" w:left="1800" w:header="708" w:footer="708" w:gutter="0"/>
       <w:cols w:space="708"/>
